--- a/PI3102Rrudoy.docx
+++ b/PI3102Rrudoy.docx
@@ -829,7 +829,7 @@
           <w:szCs w:val="28"/>
         </w:rPr>
         <w:drawing>
-          <wp:inline distT="0" distB="0" distL="0" distR="0" wp14:anchorId="44DE1581" wp14:editId="6AEBEE30">
+          <wp:inline distT="0" distB="0" distL="0" distR="0" wp14:anchorId="5554F7A7" wp14:editId="14CB511B">
             <wp:extent cx="6645910" cy="3599815"/>
             <wp:effectExtent l="0" t="0" r="2540" b="635"/>
             <wp:docPr id="1" name="Рисунок 1"/>
@@ -1630,7 +1630,7 @@
 </file>
 
 <file path=customXml/itemProps1.xml><?xml version="1.0" encoding="utf-8"?>
-<ds:datastoreItem xmlns:ds="http://schemas.openxmlformats.org/officeDocument/2006/customXml" ds:itemID="{E4535AA9-EDF3-4E69-89DF-6E7A5D96DD97}">
+<ds:datastoreItem xmlns:ds="http://schemas.openxmlformats.org/officeDocument/2006/customXml" ds:itemID="{58E03697-D0F6-4094-8799-20B86D0ACA06}">
   <ds:schemaRefs>
     <ds:schemaRef ds:uri="http://schemas.openxmlformats.org/officeDocument/2006/bibliography"/>
   </ds:schemaRefs>
